--- a/TableDescription/Student.docx
+++ b/TableDescription/Student.docx
@@ -693,12 +693,6 @@
                 <w:tab w:val="left" w:pos="3671"/>
               </w:tabs>
             </w:pPr>
-            <w:r>
-              <w:rPr>
-                <w:rtl w:val="off"/>
-              </w:rPr>
-              <w:t>yes</w:t>
-            </w:r>
           </w:p>
         </w:tc>
         <w:tc>
@@ -835,12 +829,6 @@
                 <w:tab w:val="left" w:pos="3671"/>
               </w:tabs>
             </w:pPr>
-            <w:r>
-              <w:rPr>
-                <w:rtl w:val="off"/>
-              </w:rPr>
-              <w:t>yes</w:t>
-            </w:r>
           </w:p>
         </w:tc>
         <w:tc>
